--- a/documents/execution_document.docx
+++ b/documents/execution_document.docx
@@ -8,6 +8,7 @@
           <w:b/>
           <w:sz w:val="28"/>
           <w:szCs w:val="28"/>
+          <w:lang w:val="en-US"/>
         </w:rPr>
       </w:pPr>
       <w:r>
@@ -15,14 +16,21 @@
           <w:b/>
           <w:sz w:val="28"/>
           <w:szCs w:val="28"/>
+          <w:lang w:val="en-US"/>
         </w:rPr>
         <w:t>Execution Document</w:t>
       </w:r>
     </w:p>
-    <w:p/>
     <w:p>
       <w:pPr>
         <w:rPr>
+          <w:lang w:val="en-US"/>
+        </w:rPr>
+      </w:pPr>
+    </w:p>
+    <w:p>
+      <w:pPr>
+        <w:rPr>
           <w:b/>
           <w:lang w:val="en-US"/>
         </w:rPr>
@@ -32,27 +40,1481 @@
           <w:b/>
           <w:lang w:val="en-US"/>
         </w:rPr>
-        <w:t>20.9.2013</w:t>
+        <w:t>Data Structures used:</w:t>
       </w:r>
     </w:p>
     <w:p>
       <w:pPr>
-        <w:rPr>
+        <w:pStyle w:val="ListParagraph"/>
+        <w:numPr>
+          <w:ilvl w:val="0"/>
+          <w:numId w:val="1"/>
+        </w:numPr>
+        <w:rPr>
+          <w:b/>
           <w:lang w:val="en-US"/>
         </w:rPr>
       </w:pPr>
       <w:r>
         <w:rPr>
-          <w:lang w:val="en-US"/>
-        </w:rPr>
-        <w:t xml:space="preserve">The implementation of the algorithm doesn't yet work as intended. </w:t>
+          <w:b/>
+          <w:lang w:val="en-US"/>
+        </w:rPr>
+        <w:t>ArrayList</w:t>
+      </w:r>
+    </w:p>
+    <w:p>
+      <w:pPr>
+        <w:pStyle w:val="ListParagraph"/>
+        <w:numPr>
+          <w:ilvl w:val="0"/>
+          <w:numId w:val="1"/>
+        </w:numPr>
+        <w:rPr>
+          <w:b/>
+          <w:lang w:val="en-US"/>
+        </w:rPr>
+      </w:pPr>
+      <w:r>
+        <w:rPr>
+          <w:b/>
+          <w:lang w:val="en-US"/>
+        </w:rPr>
+        <w:t>PriorityQueue</w:t>
+      </w:r>
+    </w:p>
+    <w:p>
+      <w:pPr>
+        <w:rPr>
+          <w:b/>
+          <w:lang w:val="en-US"/>
+        </w:rPr>
+      </w:pPr>
+    </w:p>
+    <w:p>
+      <w:pPr>
+        <w:jc w:val="both"/>
+        <w:rPr>
+          <w:b/>
+          <w:lang w:val="en-US"/>
+        </w:rPr>
+      </w:pPr>
+      <w:r>
+        <w:rPr>
+          <w:b/>
+          <w:lang w:val="en-US"/>
+        </w:rPr>
+        <w:t>ArrayList</w:t>
+      </w:r>
+    </w:p>
+    <w:p>
+      <w:pPr>
+        <w:jc w:val="both"/>
+        <w:rPr>
+          <w:lang w:val="en-US"/>
+        </w:rPr>
+      </w:pPr>
+      <w:r>
+        <w:rPr>
+          <w:lang w:val="en-US"/>
+        </w:rPr>
+        <w:t>The ArrayList's implementation builds on an array that doubles in size when the maximum size is reached. (It's very poorly implemented for now, just the methods needed in this project are used.)</w:t>
       </w:r>
       <w:r>
         <w:rPr>
           <w:lang w:val="en-US"/>
         </w:rPr>
-        <w:t>It fails when moving upwards and reaches the upper boarder of a 2D grid.</w:t>
+        <w:t xml:space="preserve"> </w:t>
       </w:r>
+    </w:p>
+    <w:p>
+      <w:pPr>
+        <w:jc w:val="both"/>
+        <w:rPr>
+          <w:lang w:val="en-US"/>
+        </w:rPr>
+      </w:pPr>
+      <w:r>
+        <w:rPr>
+          <w:lang w:val="en-US"/>
+        </w:rPr>
+        <w:t xml:space="preserve">Because of the array structure, you can add at the last index by just accessing </w:t>
+      </w:r>
+      <w:r>
+        <w:rPr>
+          <w:b/>
+          <w:lang w:val="en-US"/>
+        </w:rPr>
+        <w:t>Array.length - 1</w:t>
+      </w:r>
+      <w:r>
+        <w:rPr>
+          <w:lang w:val="en-US"/>
+        </w:rPr>
+        <w:t>.</w:t>
+      </w:r>
+    </w:p>
+    <w:tbl>
+      <w:tblPr>
+        <w:tblStyle w:val="TableGrid"/>
+        <w:tblW w:w="0" w:type="auto"/>
+        <w:tblLook w:val="04A0"/>
+      </w:tblPr>
+      <w:tblGrid>
+        <w:gridCol w:w="1324"/>
+        <w:gridCol w:w="1324"/>
+        <w:gridCol w:w="1324"/>
+        <w:gridCol w:w="1324"/>
+        <w:gridCol w:w="1324"/>
+        <w:gridCol w:w="1324"/>
+        <w:gridCol w:w="1222"/>
+      </w:tblGrid>
+      <w:tr>
+        <w:trPr>
+          <w:trHeight w:val="275"/>
+        </w:trPr>
+        <w:tc>
+          <w:tcPr>
+            <w:tcW w:w="1324" w:type="dxa"/>
+          </w:tcPr>
+          <w:p>
+            <w:pPr>
+              <w:jc w:val="both"/>
+              <w:rPr>
+                <w:lang w:val="en-US"/>
+              </w:rPr>
+            </w:pPr>
+          </w:p>
+        </w:tc>
+        <w:tc>
+          <w:tcPr>
+            <w:tcW w:w="1324" w:type="dxa"/>
+          </w:tcPr>
+          <w:p>
+            <w:pPr>
+              <w:jc w:val="both"/>
+              <w:rPr>
+                <w:lang w:val="en-US"/>
+              </w:rPr>
+            </w:pPr>
+            <w:r>
+              <w:rPr>
+                <w:lang w:val="en-US"/>
+              </w:rPr>
+              <w:t>Add</w:t>
+            </w:r>
+            <w:r>
+              <w:rPr>
+                <w:lang w:val="en-US"/>
+              </w:rPr>
+              <w:t xml:space="preserve"> at end</w:t>
+            </w:r>
+          </w:p>
+        </w:tc>
+        <w:tc>
+          <w:tcPr>
+            <w:tcW w:w="1324" w:type="dxa"/>
+          </w:tcPr>
+          <w:p>
+            <w:pPr>
+              <w:jc w:val="both"/>
+              <w:rPr>
+                <w:lang w:val="en-US"/>
+              </w:rPr>
+            </w:pPr>
+            <w:r>
+              <w:rPr>
+                <w:lang w:val="en-US"/>
+              </w:rPr>
+              <w:t>Delete</w:t>
+            </w:r>
+          </w:p>
+        </w:tc>
+        <w:tc>
+          <w:tcPr>
+            <w:tcW w:w="1324" w:type="dxa"/>
+          </w:tcPr>
+          <w:p>
+            <w:pPr>
+              <w:jc w:val="both"/>
+              <w:rPr>
+                <w:lang w:val="en-US"/>
+              </w:rPr>
+            </w:pPr>
+            <w:r>
+              <w:rPr>
+                <w:lang w:val="en-US"/>
+              </w:rPr>
+              <w:t>Get</w:t>
+            </w:r>
+          </w:p>
+        </w:tc>
+        <w:tc>
+          <w:tcPr>
+            <w:tcW w:w="1324" w:type="dxa"/>
+          </w:tcPr>
+          <w:p>
+            <w:pPr>
+              <w:jc w:val="both"/>
+              <w:rPr>
+                <w:lang w:val="en-US"/>
+              </w:rPr>
+            </w:pPr>
+            <w:r>
+              <w:rPr>
+                <w:lang w:val="en-US"/>
+              </w:rPr>
+              <w:t>Find</w:t>
+            </w:r>
+          </w:p>
+        </w:tc>
+        <w:tc>
+          <w:tcPr>
+            <w:tcW w:w="1324" w:type="dxa"/>
+          </w:tcPr>
+          <w:p>
+            <w:pPr>
+              <w:jc w:val="both"/>
+              <w:rPr>
+                <w:lang w:val="en-US"/>
+              </w:rPr>
+            </w:pPr>
+          </w:p>
+        </w:tc>
+        <w:tc>
+          <w:tcPr>
+            <w:tcW w:w="1222" w:type="dxa"/>
+          </w:tcPr>
+          <w:p>
+            <w:pPr>
+              <w:jc w:val="both"/>
+              <w:rPr>
+                <w:lang w:val="en-US"/>
+              </w:rPr>
+            </w:pPr>
+          </w:p>
+        </w:tc>
+      </w:tr>
+      <w:tr>
+        <w:trPr>
+          <w:trHeight w:val="275"/>
+        </w:trPr>
+        <w:tc>
+          <w:tcPr>
+            <w:tcW w:w="1324" w:type="dxa"/>
+          </w:tcPr>
+          <w:p>
+            <w:pPr>
+              <w:jc w:val="both"/>
+              <w:rPr>
+                <w:lang w:val="en-US"/>
+              </w:rPr>
+            </w:pPr>
+            <w:r>
+              <w:rPr>
+                <w:lang w:val="en-US"/>
+              </w:rPr>
+              <w:t>Wanted Time:</w:t>
+            </w:r>
+          </w:p>
+        </w:tc>
+        <w:tc>
+          <w:tcPr>
+            <w:tcW w:w="1324" w:type="dxa"/>
+          </w:tcPr>
+          <w:p>
+            <w:pPr>
+              <w:jc w:val="both"/>
+              <w:rPr>
+                <w:lang w:val="en-US"/>
+              </w:rPr>
+            </w:pPr>
+            <w:r>
+              <w:rPr>
+                <w:lang w:val="en-US"/>
+              </w:rPr>
+              <w:t>O(1)</w:t>
+            </w:r>
+          </w:p>
+        </w:tc>
+        <w:tc>
+          <w:tcPr>
+            <w:tcW w:w="1324" w:type="dxa"/>
+          </w:tcPr>
+          <w:p>
+            <w:pPr>
+              <w:jc w:val="both"/>
+              <w:rPr>
+                <w:lang w:val="en-US"/>
+              </w:rPr>
+            </w:pPr>
+            <w:r>
+              <w:rPr>
+                <w:lang w:val="en-US"/>
+              </w:rPr>
+              <w:t>O(n)</w:t>
+            </w:r>
+          </w:p>
+        </w:tc>
+        <w:tc>
+          <w:tcPr>
+            <w:tcW w:w="1324" w:type="dxa"/>
+          </w:tcPr>
+          <w:p>
+            <w:pPr>
+              <w:jc w:val="both"/>
+              <w:rPr>
+                <w:lang w:val="en-US"/>
+              </w:rPr>
+            </w:pPr>
+            <w:r>
+              <w:rPr>
+                <w:lang w:val="en-US"/>
+              </w:rPr>
+              <w:t>O(1)</w:t>
+            </w:r>
+          </w:p>
+        </w:tc>
+        <w:tc>
+          <w:tcPr>
+            <w:tcW w:w="1324" w:type="dxa"/>
+          </w:tcPr>
+          <w:p>
+            <w:pPr>
+              <w:jc w:val="both"/>
+              <w:rPr>
+                <w:lang w:val="en-US"/>
+              </w:rPr>
+            </w:pPr>
+            <w:r>
+              <w:rPr>
+                <w:lang w:val="en-US"/>
+              </w:rPr>
+              <w:t>O(n)</w:t>
+            </w:r>
+          </w:p>
+        </w:tc>
+        <w:tc>
+          <w:tcPr>
+            <w:tcW w:w="1324" w:type="dxa"/>
+          </w:tcPr>
+          <w:p>
+            <w:pPr>
+              <w:jc w:val="both"/>
+              <w:rPr>
+                <w:lang w:val="en-US"/>
+              </w:rPr>
+            </w:pPr>
+          </w:p>
+        </w:tc>
+        <w:tc>
+          <w:tcPr>
+            <w:tcW w:w="1222" w:type="dxa"/>
+          </w:tcPr>
+          <w:p>
+            <w:pPr>
+              <w:jc w:val="both"/>
+              <w:rPr>
+                <w:lang w:val="en-US"/>
+              </w:rPr>
+            </w:pPr>
+          </w:p>
+        </w:tc>
+      </w:tr>
+      <w:tr>
+        <w:trPr>
+          <w:trHeight w:val="275"/>
+        </w:trPr>
+        <w:tc>
+          <w:tcPr>
+            <w:tcW w:w="1324" w:type="dxa"/>
+          </w:tcPr>
+          <w:p>
+            <w:pPr>
+              <w:jc w:val="both"/>
+              <w:rPr>
+                <w:b/>
+                <w:lang w:val="en-US"/>
+              </w:rPr>
+            </w:pPr>
+            <w:r>
+              <w:rPr>
+                <w:b/>
+                <w:lang w:val="en-US"/>
+              </w:rPr>
+              <w:t>Time:</w:t>
+            </w:r>
+          </w:p>
+        </w:tc>
+        <w:tc>
+          <w:tcPr>
+            <w:tcW w:w="1324" w:type="dxa"/>
+          </w:tcPr>
+          <w:p>
+            <w:pPr>
+              <w:jc w:val="both"/>
+              <w:rPr>
+                <w:b/>
+                <w:lang w:val="en-US"/>
+              </w:rPr>
+            </w:pPr>
+            <w:r>
+              <w:rPr>
+                <w:b/>
+                <w:lang w:val="en-US"/>
+              </w:rPr>
+              <w:t>O(1)</w:t>
+            </w:r>
+          </w:p>
+        </w:tc>
+        <w:tc>
+          <w:tcPr>
+            <w:tcW w:w="1324" w:type="dxa"/>
+          </w:tcPr>
+          <w:p>
+            <w:pPr>
+              <w:jc w:val="both"/>
+              <w:rPr>
+                <w:b/>
+                <w:lang w:val="en-US"/>
+              </w:rPr>
+            </w:pPr>
+            <w:r>
+              <w:rPr>
+                <w:b/>
+                <w:lang w:val="en-US"/>
+              </w:rPr>
+              <w:t>O(n)</w:t>
+            </w:r>
+          </w:p>
+        </w:tc>
+        <w:tc>
+          <w:tcPr>
+            <w:tcW w:w="1324" w:type="dxa"/>
+          </w:tcPr>
+          <w:p>
+            <w:pPr>
+              <w:jc w:val="both"/>
+              <w:rPr>
+                <w:b/>
+                <w:lang w:val="en-US"/>
+              </w:rPr>
+            </w:pPr>
+            <w:r>
+              <w:rPr>
+                <w:b/>
+                <w:lang w:val="en-US"/>
+              </w:rPr>
+              <w:t>O(1)</w:t>
+            </w:r>
+          </w:p>
+        </w:tc>
+        <w:tc>
+          <w:tcPr>
+            <w:tcW w:w="1324" w:type="dxa"/>
+          </w:tcPr>
+          <w:p>
+            <w:pPr>
+              <w:jc w:val="both"/>
+              <w:rPr>
+                <w:b/>
+                <w:lang w:val="en-US"/>
+              </w:rPr>
+            </w:pPr>
+            <w:r>
+              <w:rPr>
+                <w:b/>
+                <w:lang w:val="en-US"/>
+              </w:rPr>
+              <w:t>O(n)</w:t>
+            </w:r>
+          </w:p>
+        </w:tc>
+        <w:tc>
+          <w:tcPr>
+            <w:tcW w:w="1324" w:type="dxa"/>
+          </w:tcPr>
+          <w:p>
+            <w:pPr>
+              <w:jc w:val="both"/>
+              <w:rPr>
+                <w:b/>
+                <w:lang w:val="en-US"/>
+              </w:rPr>
+            </w:pPr>
+          </w:p>
+        </w:tc>
+        <w:tc>
+          <w:tcPr>
+            <w:tcW w:w="1222" w:type="dxa"/>
+          </w:tcPr>
+          <w:p>
+            <w:pPr>
+              <w:jc w:val="both"/>
+              <w:rPr>
+                <w:b/>
+                <w:lang w:val="en-US"/>
+              </w:rPr>
+            </w:pPr>
+          </w:p>
+        </w:tc>
+      </w:tr>
+      <w:tr>
+        <w:trPr>
+          <w:trHeight w:val="288"/>
+        </w:trPr>
+        <w:tc>
+          <w:tcPr>
+            <w:tcW w:w="1324" w:type="dxa"/>
+          </w:tcPr>
+          <w:p>
+            <w:pPr>
+              <w:jc w:val="both"/>
+              <w:rPr>
+                <w:lang w:val="en-US"/>
+              </w:rPr>
+            </w:pPr>
+            <w:r>
+              <w:rPr>
+                <w:lang w:val="en-US"/>
+              </w:rPr>
+              <w:t>Wanted Space:</w:t>
+            </w:r>
+          </w:p>
+        </w:tc>
+        <w:tc>
+          <w:tcPr>
+            <w:tcW w:w="1324" w:type="dxa"/>
+          </w:tcPr>
+          <w:p>
+            <w:pPr>
+              <w:jc w:val="both"/>
+              <w:rPr>
+                <w:lang w:val="en-US"/>
+              </w:rPr>
+            </w:pPr>
+            <w:r>
+              <w:rPr>
+                <w:lang w:val="en-US"/>
+              </w:rPr>
+              <w:t>O(n)</w:t>
+            </w:r>
+          </w:p>
+        </w:tc>
+        <w:tc>
+          <w:tcPr>
+            <w:tcW w:w="1324" w:type="dxa"/>
+          </w:tcPr>
+          <w:p>
+            <w:pPr>
+              <w:jc w:val="both"/>
+              <w:rPr>
+                <w:lang w:val="en-US"/>
+              </w:rPr>
+            </w:pPr>
+          </w:p>
+        </w:tc>
+        <w:tc>
+          <w:tcPr>
+            <w:tcW w:w="1324" w:type="dxa"/>
+          </w:tcPr>
+          <w:p>
+            <w:pPr>
+              <w:jc w:val="both"/>
+              <w:rPr>
+                <w:lang w:val="en-US"/>
+              </w:rPr>
+            </w:pPr>
+          </w:p>
+        </w:tc>
+        <w:tc>
+          <w:tcPr>
+            <w:tcW w:w="1324" w:type="dxa"/>
+          </w:tcPr>
+          <w:p>
+            <w:pPr>
+              <w:jc w:val="both"/>
+              <w:rPr>
+                <w:lang w:val="en-US"/>
+              </w:rPr>
+            </w:pPr>
+          </w:p>
+        </w:tc>
+        <w:tc>
+          <w:tcPr>
+            <w:tcW w:w="1324" w:type="dxa"/>
+          </w:tcPr>
+          <w:p>
+            <w:pPr>
+              <w:jc w:val="both"/>
+              <w:rPr>
+                <w:lang w:val="en-US"/>
+              </w:rPr>
+            </w:pPr>
+          </w:p>
+        </w:tc>
+        <w:tc>
+          <w:tcPr>
+            <w:tcW w:w="1222" w:type="dxa"/>
+          </w:tcPr>
+          <w:p>
+            <w:pPr>
+              <w:jc w:val="both"/>
+              <w:rPr>
+                <w:lang w:val="en-US"/>
+              </w:rPr>
+            </w:pPr>
+          </w:p>
+        </w:tc>
+      </w:tr>
+      <w:tr>
+        <w:trPr>
+          <w:trHeight w:val="288"/>
+        </w:trPr>
+        <w:tc>
+          <w:tcPr>
+            <w:tcW w:w="1324" w:type="dxa"/>
+          </w:tcPr>
+          <w:p>
+            <w:pPr>
+              <w:jc w:val="both"/>
+              <w:rPr>
+                <w:b/>
+                <w:lang w:val="en-US"/>
+              </w:rPr>
+            </w:pPr>
+            <w:r>
+              <w:rPr>
+                <w:b/>
+                <w:lang w:val="en-US"/>
+              </w:rPr>
+              <w:t>Space:</w:t>
+            </w:r>
+          </w:p>
+        </w:tc>
+        <w:tc>
+          <w:tcPr>
+            <w:tcW w:w="1324" w:type="dxa"/>
+          </w:tcPr>
+          <w:p>
+            <w:pPr>
+              <w:jc w:val="both"/>
+              <w:rPr>
+                <w:b/>
+                <w:lang w:val="en-US"/>
+              </w:rPr>
+            </w:pPr>
+            <w:r>
+              <w:rPr>
+                <w:b/>
+                <w:lang w:val="en-US"/>
+              </w:rPr>
+              <w:t>O(n)</w:t>
+            </w:r>
+          </w:p>
+        </w:tc>
+        <w:tc>
+          <w:tcPr>
+            <w:tcW w:w="1324" w:type="dxa"/>
+          </w:tcPr>
+          <w:p>
+            <w:pPr>
+              <w:jc w:val="both"/>
+              <w:rPr>
+                <w:b/>
+                <w:lang w:val="en-US"/>
+              </w:rPr>
+            </w:pPr>
+          </w:p>
+        </w:tc>
+        <w:tc>
+          <w:tcPr>
+            <w:tcW w:w="1324" w:type="dxa"/>
+          </w:tcPr>
+          <w:p>
+            <w:pPr>
+              <w:jc w:val="both"/>
+              <w:rPr>
+                <w:b/>
+                <w:lang w:val="en-US"/>
+              </w:rPr>
+            </w:pPr>
+          </w:p>
+        </w:tc>
+        <w:tc>
+          <w:tcPr>
+            <w:tcW w:w="1324" w:type="dxa"/>
+          </w:tcPr>
+          <w:p>
+            <w:pPr>
+              <w:jc w:val="both"/>
+              <w:rPr>
+                <w:b/>
+                <w:lang w:val="en-US"/>
+              </w:rPr>
+            </w:pPr>
+          </w:p>
+        </w:tc>
+        <w:tc>
+          <w:tcPr>
+            <w:tcW w:w="1324" w:type="dxa"/>
+          </w:tcPr>
+          <w:p>
+            <w:pPr>
+              <w:jc w:val="both"/>
+              <w:rPr>
+                <w:b/>
+                <w:lang w:val="en-US"/>
+              </w:rPr>
+            </w:pPr>
+          </w:p>
+        </w:tc>
+        <w:tc>
+          <w:tcPr>
+            <w:tcW w:w="1222" w:type="dxa"/>
+          </w:tcPr>
+          <w:p>
+            <w:pPr>
+              <w:jc w:val="both"/>
+              <w:rPr>
+                <w:b/>
+                <w:lang w:val="en-US"/>
+              </w:rPr>
+            </w:pPr>
+          </w:p>
+        </w:tc>
+      </w:tr>
+    </w:tbl>
+    <w:p>
+      <w:pPr>
+        <w:jc w:val="both"/>
+        <w:rPr>
+          <w:lang w:val="en-US"/>
+        </w:rPr>
+      </w:pPr>
+    </w:p>
+    <w:p>
+      <w:pPr>
+        <w:jc w:val="both"/>
+        <w:rPr>
+          <w:b/>
+          <w:lang w:val="en-US"/>
+        </w:rPr>
+      </w:pPr>
+      <w:r>
+        <w:rPr>
+          <w:b/>
+          <w:lang w:val="en-US"/>
+        </w:rPr>
+        <w:t>PriorityQueue</w:t>
+      </w:r>
+    </w:p>
+    <w:p>
+      <w:pPr>
+        <w:jc w:val="both"/>
+        <w:rPr>
+          <w:lang w:val="en-US"/>
+        </w:rPr>
+      </w:pPr>
+      <w:r>
+        <w:rPr>
+          <w:lang w:val="en-US"/>
+        </w:rPr>
+        <w:t xml:space="preserve">The priority queue is much similar to the ArrayList, with a array that doubles in size when the limit is reached. </w:t>
+      </w:r>
+    </w:p>
+    <w:p>
+      <w:pPr>
+        <w:jc w:val="both"/>
+        <w:rPr>
+          <w:lang w:val="en-US"/>
+        </w:rPr>
+      </w:pPr>
+      <w:r>
+        <w:rPr>
+          <w:lang w:val="en-US"/>
+        </w:rPr>
+        <w:t>The structure used is a binary heap (every node has at most two children) and the heap can be defined to be a max or min heap based on the Comparator provided during construction.</w:t>
+      </w:r>
+    </w:p>
+    <w:tbl>
+      <w:tblPr>
+        <w:tblStyle w:val="TableGrid"/>
+        <w:tblW w:w="0" w:type="auto"/>
+        <w:tblLook w:val="04A0"/>
+      </w:tblPr>
+      <w:tblGrid>
+        <w:gridCol w:w="1317"/>
+        <w:gridCol w:w="1317"/>
+        <w:gridCol w:w="1317"/>
+        <w:gridCol w:w="1317"/>
+        <w:gridCol w:w="1317"/>
+        <w:gridCol w:w="1317"/>
+        <w:gridCol w:w="1317"/>
+      </w:tblGrid>
+      <w:tr>
+        <w:trPr>
+          <w:trHeight w:val="245"/>
+        </w:trPr>
+        <w:tc>
+          <w:tcPr>
+            <w:tcW w:w="1317" w:type="dxa"/>
+          </w:tcPr>
+          <w:p>
+            <w:pPr>
+              <w:jc w:val="both"/>
+              <w:rPr>
+                <w:lang w:val="en-US"/>
+              </w:rPr>
+            </w:pPr>
+          </w:p>
+        </w:tc>
+        <w:tc>
+          <w:tcPr>
+            <w:tcW w:w="1317" w:type="dxa"/>
+          </w:tcPr>
+          <w:p>
+            <w:pPr>
+              <w:jc w:val="both"/>
+              <w:rPr>
+                <w:lang w:val="en-US"/>
+              </w:rPr>
+            </w:pPr>
+            <w:r>
+              <w:rPr>
+                <w:lang w:val="en-US"/>
+              </w:rPr>
+              <w:t>Add</w:t>
+            </w:r>
+          </w:p>
+        </w:tc>
+        <w:tc>
+          <w:tcPr>
+            <w:tcW w:w="1317" w:type="dxa"/>
+          </w:tcPr>
+          <w:p>
+            <w:pPr>
+              <w:jc w:val="both"/>
+              <w:rPr>
+                <w:lang w:val="en-US"/>
+              </w:rPr>
+            </w:pPr>
+            <w:r>
+              <w:rPr>
+                <w:lang w:val="en-US"/>
+              </w:rPr>
+              <w:t>Delete</w:t>
+            </w:r>
+          </w:p>
+        </w:tc>
+        <w:tc>
+          <w:tcPr>
+            <w:tcW w:w="1317" w:type="dxa"/>
+          </w:tcPr>
+          <w:p>
+            <w:pPr>
+              <w:jc w:val="both"/>
+              <w:rPr>
+                <w:lang w:val="en-US"/>
+              </w:rPr>
+            </w:pPr>
+            <w:r>
+              <w:rPr>
+                <w:lang w:val="en-US"/>
+              </w:rPr>
+              <w:t>Get</w:t>
+            </w:r>
+          </w:p>
+        </w:tc>
+        <w:tc>
+          <w:tcPr>
+            <w:tcW w:w="1317" w:type="dxa"/>
+          </w:tcPr>
+          <w:p>
+            <w:pPr>
+              <w:jc w:val="both"/>
+              <w:rPr>
+                <w:lang w:val="en-US"/>
+              </w:rPr>
+            </w:pPr>
+            <w:r>
+              <w:rPr>
+                <w:lang w:val="en-US"/>
+              </w:rPr>
+              <w:t>Find</w:t>
+            </w:r>
+          </w:p>
+        </w:tc>
+        <w:tc>
+          <w:tcPr>
+            <w:tcW w:w="1317" w:type="dxa"/>
+          </w:tcPr>
+          <w:p>
+            <w:pPr>
+              <w:jc w:val="both"/>
+              <w:rPr>
+                <w:lang w:val="en-US"/>
+              </w:rPr>
+            </w:pPr>
+            <w:r>
+              <w:rPr>
+                <w:lang w:val="en-US"/>
+              </w:rPr>
+              <w:t>Poll</w:t>
+            </w:r>
+          </w:p>
+        </w:tc>
+        <w:tc>
+          <w:tcPr>
+            <w:tcW w:w="1317" w:type="dxa"/>
+          </w:tcPr>
+          <w:p>
+            <w:pPr>
+              <w:jc w:val="both"/>
+              <w:rPr>
+                <w:lang w:val="en-US"/>
+              </w:rPr>
+            </w:pPr>
+            <w:r>
+              <w:rPr>
+                <w:lang w:val="en-US"/>
+              </w:rPr>
+              <w:t>Peek</w:t>
+            </w:r>
+          </w:p>
+        </w:tc>
+      </w:tr>
+      <w:tr>
+        <w:trPr>
+          <w:trHeight w:val="259"/>
+        </w:trPr>
+        <w:tc>
+          <w:tcPr>
+            <w:tcW w:w="1317" w:type="dxa"/>
+          </w:tcPr>
+          <w:p>
+            <w:pPr>
+              <w:jc w:val="both"/>
+              <w:rPr>
+                <w:lang w:val="en-US"/>
+              </w:rPr>
+            </w:pPr>
+            <w:r>
+              <w:rPr>
+                <w:lang w:val="en-US"/>
+              </w:rPr>
+              <w:t>Wanted Time:</w:t>
+            </w:r>
+          </w:p>
+        </w:tc>
+        <w:tc>
+          <w:tcPr>
+            <w:tcW w:w="1317" w:type="dxa"/>
+          </w:tcPr>
+          <w:p>
+            <w:pPr>
+              <w:jc w:val="both"/>
+              <w:rPr>
+                <w:lang w:val="en-US"/>
+              </w:rPr>
+            </w:pPr>
+            <w:r>
+              <w:rPr>
+                <w:lang w:val="en-US"/>
+              </w:rPr>
+              <w:t>O(log(n))</w:t>
+            </w:r>
+          </w:p>
+        </w:tc>
+        <w:tc>
+          <w:tcPr>
+            <w:tcW w:w="1317" w:type="dxa"/>
+          </w:tcPr>
+          <w:p>
+            <w:pPr>
+              <w:jc w:val="both"/>
+              <w:rPr>
+                <w:lang w:val="en-US"/>
+              </w:rPr>
+            </w:pPr>
+            <w:r>
+              <w:rPr>
+                <w:lang w:val="en-US"/>
+              </w:rPr>
+              <w:t>O(log(n))</w:t>
+            </w:r>
+          </w:p>
+        </w:tc>
+        <w:tc>
+          <w:tcPr>
+            <w:tcW w:w="1317" w:type="dxa"/>
+          </w:tcPr>
+          <w:p>
+            <w:pPr>
+              <w:jc w:val="both"/>
+              <w:rPr>
+                <w:lang w:val="en-US"/>
+              </w:rPr>
+            </w:pPr>
+            <w:r>
+              <w:rPr>
+                <w:lang w:val="en-US"/>
+              </w:rPr>
+              <w:t>O(1)</w:t>
+            </w:r>
+          </w:p>
+        </w:tc>
+        <w:tc>
+          <w:tcPr>
+            <w:tcW w:w="1317" w:type="dxa"/>
+          </w:tcPr>
+          <w:p>
+            <w:pPr>
+              <w:jc w:val="both"/>
+              <w:rPr>
+                <w:lang w:val="en-US"/>
+              </w:rPr>
+            </w:pPr>
+            <w:r>
+              <w:rPr>
+                <w:lang w:val="en-US"/>
+              </w:rPr>
+              <w:t>N/A</w:t>
+            </w:r>
+          </w:p>
+        </w:tc>
+        <w:tc>
+          <w:tcPr>
+            <w:tcW w:w="1317" w:type="dxa"/>
+          </w:tcPr>
+          <w:p>
+            <w:pPr>
+              <w:jc w:val="both"/>
+              <w:rPr>
+                <w:lang w:val="en-US"/>
+              </w:rPr>
+            </w:pPr>
+            <w:r>
+              <w:rPr>
+                <w:lang w:val="en-US"/>
+              </w:rPr>
+              <w:t>O(log(n))</w:t>
+            </w:r>
+          </w:p>
+        </w:tc>
+        <w:tc>
+          <w:tcPr>
+            <w:tcW w:w="1317" w:type="dxa"/>
+          </w:tcPr>
+          <w:p>
+            <w:pPr>
+              <w:jc w:val="both"/>
+              <w:rPr>
+                <w:lang w:val="en-US"/>
+              </w:rPr>
+            </w:pPr>
+            <w:r>
+              <w:rPr>
+                <w:lang w:val="en-US"/>
+              </w:rPr>
+              <w:t>O(1)</w:t>
+            </w:r>
+          </w:p>
+        </w:tc>
+      </w:tr>
+      <w:tr>
+        <w:trPr>
+          <w:trHeight w:val="259"/>
+        </w:trPr>
+        <w:tc>
+          <w:tcPr>
+            <w:tcW w:w="1317" w:type="dxa"/>
+          </w:tcPr>
+          <w:p>
+            <w:pPr>
+              <w:jc w:val="both"/>
+              <w:rPr>
+                <w:b/>
+                <w:lang w:val="en-US"/>
+              </w:rPr>
+            </w:pPr>
+            <w:r>
+              <w:rPr>
+                <w:b/>
+                <w:lang w:val="en-US"/>
+              </w:rPr>
+              <w:t>Time:</w:t>
+            </w:r>
+          </w:p>
+        </w:tc>
+        <w:tc>
+          <w:tcPr>
+            <w:tcW w:w="1317" w:type="dxa"/>
+          </w:tcPr>
+          <w:p>
+            <w:pPr>
+              <w:jc w:val="both"/>
+              <w:rPr>
+                <w:b/>
+                <w:lang w:val="en-US"/>
+              </w:rPr>
+            </w:pPr>
+            <w:r>
+              <w:rPr>
+                <w:b/>
+                <w:lang w:val="en-US"/>
+              </w:rPr>
+              <w:t>O(log(n))</w:t>
+            </w:r>
+          </w:p>
+        </w:tc>
+        <w:tc>
+          <w:tcPr>
+            <w:tcW w:w="1317" w:type="dxa"/>
+          </w:tcPr>
+          <w:p>
+            <w:pPr>
+              <w:jc w:val="both"/>
+              <w:rPr>
+                <w:b/>
+                <w:lang w:val="en-US"/>
+              </w:rPr>
+            </w:pPr>
+            <w:r>
+              <w:rPr>
+                <w:b/>
+                <w:lang w:val="en-US"/>
+              </w:rPr>
+              <w:t>O(log(n))</w:t>
+            </w:r>
+          </w:p>
+        </w:tc>
+        <w:tc>
+          <w:tcPr>
+            <w:tcW w:w="1317" w:type="dxa"/>
+          </w:tcPr>
+          <w:p>
+            <w:pPr>
+              <w:jc w:val="both"/>
+              <w:rPr>
+                <w:b/>
+                <w:lang w:val="en-US"/>
+              </w:rPr>
+            </w:pPr>
+            <w:r>
+              <w:rPr>
+                <w:b/>
+                <w:lang w:val="en-US"/>
+              </w:rPr>
+              <w:t>O(1)</w:t>
+            </w:r>
+          </w:p>
+        </w:tc>
+        <w:tc>
+          <w:tcPr>
+            <w:tcW w:w="1317" w:type="dxa"/>
+          </w:tcPr>
+          <w:p>
+            <w:pPr>
+              <w:jc w:val="both"/>
+              <w:rPr>
+                <w:b/>
+                <w:lang w:val="en-US"/>
+              </w:rPr>
+            </w:pPr>
+            <w:r>
+              <w:rPr>
+                <w:b/>
+                <w:lang w:val="en-US"/>
+              </w:rPr>
+              <w:t>O(n)</w:t>
+            </w:r>
+          </w:p>
+        </w:tc>
+        <w:tc>
+          <w:tcPr>
+            <w:tcW w:w="1317" w:type="dxa"/>
+          </w:tcPr>
+          <w:p>
+            <w:pPr>
+              <w:jc w:val="both"/>
+              <w:rPr>
+                <w:b/>
+                <w:lang w:val="en-US"/>
+              </w:rPr>
+            </w:pPr>
+            <w:r>
+              <w:rPr>
+                <w:b/>
+                <w:lang w:val="en-US"/>
+              </w:rPr>
+              <w:t>O(log(n))</w:t>
+            </w:r>
+          </w:p>
+        </w:tc>
+        <w:tc>
+          <w:tcPr>
+            <w:tcW w:w="1317" w:type="dxa"/>
+          </w:tcPr>
+          <w:p>
+            <w:pPr>
+              <w:jc w:val="both"/>
+              <w:rPr>
+                <w:b/>
+                <w:lang w:val="en-US"/>
+              </w:rPr>
+            </w:pPr>
+            <w:r>
+              <w:rPr>
+                <w:b/>
+                <w:lang w:val="en-US"/>
+              </w:rPr>
+              <w:t>O(1)</w:t>
+            </w:r>
+          </w:p>
+        </w:tc>
+      </w:tr>
+      <w:tr>
+        <w:trPr>
+          <w:trHeight w:val="271"/>
+        </w:trPr>
+        <w:tc>
+          <w:tcPr>
+            <w:tcW w:w="1317" w:type="dxa"/>
+          </w:tcPr>
+          <w:p>
+            <w:pPr>
+              <w:jc w:val="both"/>
+              <w:rPr>
+                <w:lang w:val="en-US"/>
+              </w:rPr>
+            </w:pPr>
+            <w:r>
+              <w:rPr>
+                <w:lang w:val="en-US"/>
+              </w:rPr>
+              <w:t>Wanted Space:</w:t>
+            </w:r>
+          </w:p>
+        </w:tc>
+        <w:tc>
+          <w:tcPr>
+            <w:tcW w:w="1317" w:type="dxa"/>
+          </w:tcPr>
+          <w:p>
+            <w:pPr>
+              <w:jc w:val="both"/>
+              <w:rPr>
+                <w:lang w:val="en-US"/>
+              </w:rPr>
+            </w:pPr>
+            <w:r>
+              <w:rPr>
+                <w:lang w:val="en-US"/>
+              </w:rPr>
+              <w:t>O(n)</w:t>
+            </w:r>
+          </w:p>
+        </w:tc>
+        <w:tc>
+          <w:tcPr>
+            <w:tcW w:w="1317" w:type="dxa"/>
+          </w:tcPr>
+          <w:p>
+            <w:pPr>
+              <w:jc w:val="both"/>
+              <w:rPr>
+                <w:lang w:val="en-US"/>
+              </w:rPr>
+            </w:pPr>
+          </w:p>
+        </w:tc>
+        <w:tc>
+          <w:tcPr>
+            <w:tcW w:w="1317" w:type="dxa"/>
+          </w:tcPr>
+          <w:p>
+            <w:pPr>
+              <w:jc w:val="both"/>
+              <w:rPr>
+                <w:lang w:val="en-US"/>
+              </w:rPr>
+            </w:pPr>
+          </w:p>
+        </w:tc>
+        <w:tc>
+          <w:tcPr>
+            <w:tcW w:w="1317" w:type="dxa"/>
+          </w:tcPr>
+          <w:p>
+            <w:pPr>
+              <w:jc w:val="both"/>
+              <w:rPr>
+                <w:lang w:val="en-US"/>
+              </w:rPr>
+            </w:pPr>
+          </w:p>
+        </w:tc>
+        <w:tc>
+          <w:tcPr>
+            <w:tcW w:w="1317" w:type="dxa"/>
+          </w:tcPr>
+          <w:p>
+            <w:pPr>
+              <w:jc w:val="both"/>
+              <w:rPr>
+                <w:lang w:val="en-US"/>
+              </w:rPr>
+            </w:pPr>
+          </w:p>
+        </w:tc>
+        <w:tc>
+          <w:tcPr>
+            <w:tcW w:w="1317" w:type="dxa"/>
+          </w:tcPr>
+          <w:p>
+            <w:pPr>
+              <w:jc w:val="both"/>
+              <w:rPr>
+                <w:lang w:val="en-US"/>
+              </w:rPr>
+            </w:pPr>
+          </w:p>
+        </w:tc>
+      </w:tr>
+      <w:tr>
+        <w:trPr>
+          <w:trHeight w:val="271"/>
+        </w:trPr>
+        <w:tc>
+          <w:tcPr>
+            <w:tcW w:w="1317" w:type="dxa"/>
+          </w:tcPr>
+          <w:p>
+            <w:pPr>
+              <w:jc w:val="both"/>
+              <w:rPr>
+                <w:b/>
+                <w:lang w:val="en-US"/>
+              </w:rPr>
+            </w:pPr>
+            <w:r>
+              <w:rPr>
+                <w:b/>
+                <w:lang w:val="en-US"/>
+              </w:rPr>
+              <w:t>Space:</w:t>
+            </w:r>
+          </w:p>
+        </w:tc>
+        <w:tc>
+          <w:tcPr>
+            <w:tcW w:w="1317" w:type="dxa"/>
+          </w:tcPr>
+          <w:p>
+            <w:pPr>
+              <w:jc w:val="both"/>
+              <w:rPr>
+                <w:b/>
+                <w:lang w:val="en-US"/>
+              </w:rPr>
+            </w:pPr>
+            <w:r>
+              <w:rPr>
+                <w:b/>
+                <w:lang w:val="en-US"/>
+              </w:rPr>
+              <w:t>O(n)</w:t>
+            </w:r>
+          </w:p>
+        </w:tc>
+        <w:tc>
+          <w:tcPr>
+            <w:tcW w:w="1317" w:type="dxa"/>
+          </w:tcPr>
+          <w:p>
+            <w:pPr>
+              <w:jc w:val="both"/>
+              <w:rPr>
+                <w:b/>
+                <w:lang w:val="en-US"/>
+              </w:rPr>
+            </w:pPr>
+          </w:p>
+        </w:tc>
+        <w:tc>
+          <w:tcPr>
+            <w:tcW w:w="1317" w:type="dxa"/>
+          </w:tcPr>
+          <w:p>
+            <w:pPr>
+              <w:jc w:val="both"/>
+              <w:rPr>
+                <w:b/>
+                <w:lang w:val="en-US"/>
+              </w:rPr>
+            </w:pPr>
+          </w:p>
+        </w:tc>
+        <w:tc>
+          <w:tcPr>
+            <w:tcW w:w="1317" w:type="dxa"/>
+          </w:tcPr>
+          <w:p>
+            <w:pPr>
+              <w:jc w:val="both"/>
+              <w:rPr>
+                <w:b/>
+                <w:lang w:val="en-US"/>
+              </w:rPr>
+            </w:pPr>
+          </w:p>
+        </w:tc>
+        <w:tc>
+          <w:tcPr>
+            <w:tcW w:w="1317" w:type="dxa"/>
+          </w:tcPr>
+          <w:p>
+            <w:pPr>
+              <w:jc w:val="both"/>
+              <w:rPr>
+                <w:b/>
+                <w:lang w:val="en-US"/>
+              </w:rPr>
+            </w:pPr>
+          </w:p>
+        </w:tc>
+        <w:tc>
+          <w:tcPr>
+            <w:tcW w:w="1317" w:type="dxa"/>
+          </w:tcPr>
+          <w:p>
+            <w:pPr>
+              <w:jc w:val="both"/>
+              <w:rPr>
+                <w:b/>
+                <w:lang w:val="en-US"/>
+              </w:rPr>
+            </w:pPr>
+          </w:p>
+        </w:tc>
+      </w:tr>
+    </w:tbl>
+    <w:p>
+      <w:pPr>
+        <w:jc w:val="both"/>
+        <w:rPr>
+          <w:lang w:val="en-US"/>
+        </w:rPr>
+      </w:pPr>
+    </w:p>
+    <w:p>
+      <w:pPr>
+        <w:jc w:val="both"/>
+        <w:rPr>
+          <w:lang w:val="en-US"/>
+        </w:rPr>
+      </w:pPr>
     </w:p>
     <w:sectPr>
       <w:pgSz w:w="11906" w:h="16838"/>
@@ -62,6 +1524,126 @@
     </w:sectPr>
   </w:body>
 </w:document>
+</file>
+
+<file path=word/numbering.xml><?xml version="1.0" encoding="utf-8"?>
+<w:numbering xmlns:ve="http://schemas.openxmlformats.org/markup-compatibility/2006" xmlns:o="urn:schemas-microsoft-com:office:office" xmlns:r="http://schemas.openxmlformats.org/officeDocument/2006/relationships" xmlns:m="http://schemas.openxmlformats.org/officeDocument/2006/math" xmlns:v="urn:schemas-microsoft-com:vml" xmlns:wp="http://schemas.openxmlformats.org/drawingml/2006/wordprocessingDrawing" xmlns:w10="urn:schemas-microsoft-com:office:word" xmlns:w="http://schemas.openxmlformats.org/wordprocessingml/2006/main" xmlns:wne="http://schemas.microsoft.com/office/word/2006/wordml">
+  <w:abstractNum w:abstractNumId="0">
+    <w:nsid w:val="52641B8E"/>
+    <w:multiLevelType w:val="hybridMultilevel"/>
+    <w:tmpl w:val="691E137E"/>
+    <w:lvl w:ilvl="0" w:tplc="EAB6F06E">
+      <w:numFmt w:val="bullet"/>
+      <w:lvlText w:val="-"/>
+      <w:lvlJc w:val="left"/>
+      <w:pPr>
+        <w:ind w:left="720" w:hanging="360"/>
+      </w:pPr>
+      <w:rPr>
+        <w:rFonts w:ascii="Calibri" w:eastAsiaTheme="minorEastAsia" w:hAnsi="Calibri" w:cstheme="minorBidi" w:hint="default"/>
+      </w:rPr>
+    </w:lvl>
+    <w:lvl w:ilvl="1" w:tplc="081D0003" w:tentative="1">
+      <w:start w:val="1"/>
+      <w:numFmt w:val="bullet"/>
+      <w:lvlText w:val="o"/>
+      <w:lvlJc w:val="left"/>
+      <w:pPr>
+        <w:ind w:left="1440" w:hanging="360"/>
+      </w:pPr>
+      <w:rPr>
+        <w:rFonts w:ascii="Courier New" w:hAnsi="Courier New" w:cs="Courier New" w:hint="default"/>
+      </w:rPr>
+    </w:lvl>
+    <w:lvl w:ilvl="2" w:tplc="081D0005" w:tentative="1">
+      <w:start w:val="1"/>
+      <w:numFmt w:val="bullet"/>
+      <w:lvlText w:val=""/>
+      <w:lvlJc w:val="left"/>
+      <w:pPr>
+        <w:ind w:left="2160" w:hanging="360"/>
+      </w:pPr>
+      <w:rPr>
+        <w:rFonts w:ascii="Wingdings" w:hAnsi="Wingdings" w:hint="default"/>
+      </w:rPr>
+    </w:lvl>
+    <w:lvl w:ilvl="3" w:tplc="081D0001" w:tentative="1">
+      <w:start w:val="1"/>
+      <w:numFmt w:val="bullet"/>
+      <w:lvlText w:val=""/>
+      <w:lvlJc w:val="left"/>
+      <w:pPr>
+        <w:ind w:left="2880" w:hanging="360"/>
+      </w:pPr>
+      <w:rPr>
+        <w:rFonts w:ascii="Symbol" w:hAnsi="Symbol" w:hint="default"/>
+      </w:rPr>
+    </w:lvl>
+    <w:lvl w:ilvl="4" w:tplc="081D0003" w:tentative="1">
+      <w:start w:val="1"/>
+      <w:numFmt w:val="bullet"/>
+      <w:lvlText w:val="o"/>
+      <w:lvlJc w:val="left"/>
+      <w:pPr>
+        <w:ind w:left="3600" w:hanging="360"/>
+      </w:pPr>
+      <w:rPr>
+        <w:rFonts w:ascii="Courier New" w:hAnsi="Courier New" w:cs="Courier New" w:hint="default"/>
+      </w:rPr>
+    </w:lvl>
+    <w:lvl w:ilvl="5" w:tplc="081D0005" w:tentative="1">
+      <w:start w:val="1"/>
+      <w:numFmt w:val="bullet"/>
+      <w:lvlText w:val=""/>
+      <w:lvlJc w:val="left"/>
+      <w:pPr>
+        <w:ind w:left="4320" w:hanging="360"/>
+      </w:pPr>
+      <w:rPr>
+        <w:rFonts w:ascii="Wingdings" w:hAnsi="Wingdings" w:hint="default"/>
+      </w:rPr>
+    </w:lvl>
+    <w:lvl w:ilvl="6" w:tplc="081D0001" w:tentative="1">
+      <w:start w:val="1"/>
+      <w:numFmt w:val="bullet"/>
+      <w:lvlText w:val=""/>
+      <w:lvlJc w:val="left"/>
+      <w:pPr>
+        <w:ind w:left="5040" w:hanging="360"/>
+      </w:pPr>
+      <w:rPr>
+        <w:rFonts w:ascii="Symbol" w:hAnsi="Symbol" w:hint="default"/>
+      </w:rPr>
+    </w:lvl>
+    <w:lvl w:ilvl="7" w:tplc="081D0003" w:tentative="1">
+      <w:start w:val="1"/>
+      <w:numFmt w:val="bullet"/>
+      <w:lvlText w:val="o"/>
+      <w:lvlJc w:val="left"/>
+      <w:pPr>
+        <w:ind w:left="5760" w:hanging="360"/>
+      </w:pPr>
+      <w:rPr>
+        <w:rFonts w:ascii="Courier New" w:hAnsi="Courier New" w:cs="Courier New" w:hint="default"/>
+      </w:rPr>
+    </w:lvl>
+    <w:lvl w:ilvl="8" w:tplc="081D0005" w:tentative="1">
+      <w:start w:val="1"/>
+      <w:numFmt w:val="bullet"/>
+      <w:lvlText w:val=""/>
+      <w:lvlJc w:val="left"/>
+      <w:pPr>
+        <w:ind w:left="6480" w:hanging="360"/>
+      </w:pPr>
+      <w:rPr>
+        <w:rFonts w:ascii="Wingdings" w:hAnsi="Wingdings" w:hint="default"/>
+      </w:rPr>
+    </w:lvl>
+  </w:abstractNum>
+  <w:num w:numId="1">
+    <w:abstractNumId w:val="0"/>
+  </w:num>
+</w:numbering>
 </file>
 
 <file path=word/styles.xml><?xml version="1.0" encoding="utf-8"?>
@@ -270,6 +1852,43 @@
     <w:uiPriority w:val="99"/>
     <w:semiHidden/>
     <w:rsid w:val="00E93059"/>
+  </w:style>
+  <w:style w:type="table" w:styleId="TableGrid">
+    <w:name w:val="Table Grid"/>
+    <w:basedOn w:val="TableNormal"/>
+    <w:uiPriority w:val="59"/>
+    <w:rsid w:val="008C1968"/>
+    <w:pPr>
+      <w:spacing w:after="0" w:line="240" w:lineRule="auto"/>
+    </w:pPr>
+    <w:tblPr>
+      <w:tblInd w:w="0" w:type="dxa"/>
+      <w:tblBorders>
+        <w:top w:val="single" w:sz="4" w:space="0" w:color="auto"/>
+        <w:left w:val="single" w:sz="4" w:space="0" w:color="auto"/>
+        <w:bottom w:val="single" w:sz="4" w:space="0" w:color="auto"/>
+        <w:right w:val="single" w:sz="4" w:space="0" w:color="auto"/>
+        <w:insideH w:val="single" w:sz="4" w:space="0" w:color="auto"/>
+        <w:insideV w:val="single" w:sz="4" w:space="0" w:color="auto"/>
+      </w:tblBorders>
+      <w:tblCellMar>
+        <w:top w:w="0" w:type="dxa"/>
+        <w:left w:w="108" w:type="dxa"/>
+        <w:bottom w:w="0" w:type="dxa"/>
+        <w:right w:w="108" w:type="dxa"/>
+      </w:tblCellMar>
+    </w:tblPr>
+  </w:style>
+  <w:style w:type="paragraph" w:styleId="ListParagraph">
+    <w:name w:val="List Paragraph"/>
+    <w:basedOn w:val="Normal"/>
+    <w:uiPriority w:val="34"/>
+    <w:qFormat/>
+    <w:rsid w:val="008C1968"/>
+    <w:pPr>
+      <w:ind w:left="720"/>
+      <w:contextualSpacing/>
+    </w:pPr>
   </w:style>
 </w:styles>
 </file>
